--- a/01_Documentación/07 DRS/Grupo 04_DRS_4.1.docx
+++ b/01_Documentación/07 DRS/Grupo 04_DRS_4.1.docx
@@ -106,7 +106,15 @@
           <w:sz w:val="36"/>
           <w:szCs w:val="36"/>
         </w:rPr>
-        <w:t>Versión 4.0</w:t>
+        <w:t>Versión 4.</w:t>
+      </w:r>
+      <w:r>
+        <w:rPr>
+          <w:rFonts w:ascii="Times New Roman" w:eastAsia="Times New Roman" w:hAnsi="Times New Roman" w:cs="Times New Roman"/>
+          <w:sz w:val="36"/>
+          <w:szCs w:val="36"/>
+        </w:rPr>
+        <w:t>1</w:t>
       </w:r>
     </w:p>
     <w:p>
@@ -143,7 +151,23 @@
           <w:sz w:val="36"/>
           <w:szCs w:val="36"/>
         </w:rPr>
-        <w:t xml:space="preserve"> 19 de julio del 2024</w:t>
+        <w:t xml:space="preserve"> </w:t>
+      </w:r>
+      <w:r>
+        <w:rPr>
+          <w:rFonts w:ascii="Times New Roman" w:eastAsia="Times New Roman" w:hAnsi="Times New Roman" w:cs="Times New Roman"/>
+          <w:sz w:val="36"/>
+          <w:szCs w:val="36"/>
+        </w:rPr>
+        <w:t>2</w:t>
+      </w:r>
+      <w:r>
+        <w:rPr>
+          <w:rFonts w:ascii="Times New Roman" w:eastAsia="Times New Roman" w:hAnsi="Times New Roman" w:cs="Times New Roman"/>
+          <w:sz w:val="36"/>
+          <w:szCs w:val="36"/>
+        </w:rPr>
+        <w:t>1 de julio del 2024</w:t>
       </w:r>
     </w:p>
     <w:p>
@@ -1275,15 +1299,7 @@
                 <w:sz w:val="24"/>
                 <w:szCs w:val="24"/>
               </w:rPr>
-              <w:t>4</w:t>
-            </w:r>
-            <w:r>
-              <w:rPr>
-                <w:rFonts w:ascii="Times New Roman" w:eastAsia="Times New Roman" w:hAnsi="Times New Roman" w:cs="Times New Roman"/>
-                <w:sz w:val="24"/>
-                <w:szCs w:val="24"/>
-              </w:rPr>
-              <w:t>.1</w:t>
+              <w:t>4.1</w:t>
             </w:r>
           </w:p>
         </w:tc>
@@ -1319,15 +1335,7 @@
                 <w:sz w:val="24"/>
                 <w:szCs w:val="24"/>
               </w:rPr>
-              <w:t>21</w:t>
-            </w:r>
-            <w:r>
-              <w:rPr>
-                <w:rFonts w:ascii="Times New Roman" w:eastAsia="Times New Roman" w:hAnsi="Times New Roman" w:cs="Times New Roman"/>
-                <w:sz w:val="24"/>
-                <w:szCs w:val="24"/>
-              </w:rPr>
-              <w:t>/07/2024</w:t>
+              <w:t>21/07/2024</w:t>
             </w:r>
           </w:p>
         </w:tc>
@@ -2726,27 +2734,7 @@
                 <w:szCs w:val="24"/>
                 <w:u w:val="single"/>
               </w:rPr>
-              <w:t>Tabla 1: Pa</w:t>
-            </w:r>
-            <w:r>
-              <w:rPr>
-                <w:rFonts w:ascii="Times New Roman" w:eastAsia="Times New Roman" w:hAnsi="Times New Roman" w:cs="Times New Roman"/>
-                <w:color w:val="000000"/>
-                <w:sz w:val="24"/>
-                <w:szCs w:val="24"/>
-                <w:u w:val="single"/>
-              </w:rPr>
-              <w:t>r</w:t>
-            </w:r>
-            <w:r>
-              <w:rPr>
-                <w:rFonts w:ascii="Times New Roman" w:eastAsia="Times New Roman" w:hAnsi="Times New Roman" w:cs="Times New Roman"/>
-                <w:color w:val="000000"/>
-                <w:sz w:val="24"/>
-                <w:szCs w:val="24"/>
-                <w:u w:val="single"/>
-              </w:rPr>
-              <w:t>ticipantes del Proyecto</w:t>
+              <w:t>Tabla 1: Participantes del Proyecto</w:t>
             </w:r>
             <w:r>
               <w:rPr>
@@ -9520,6 +9508,7 @@
                 <w:sz w:val="24"/>
                 <w:szCs w:val="24"/>
               </w:rPr>
+              <w:lastRenderedPageBreak/>
               <w:t>Datos específicos</w:t>
             </w:r>
           </w:p>
@@ -11888,18 +11877,7 @@
           <w:sz w:val="24"/>
           <w:szCs w:val="24"/>
         </w:rPr>
-        <w:t xml:space="preserve">Figura </w:t>
-      </w:r>
-      <w:r>
-        <w:rPr>
-          <w:rFonts w:ascii="Times New Roman" w:hAnsi="Times New Roman" w:cs="Times New Roman"/>
-          <w:b/>
-          <w:bCs/>
-          <w:color w:val="auto"/>
-          <w:sz w:val="24"/>
-          <w:szCs w:val="24"/>
-        </w:rPr>
-        <w:t xml:space="preserve">2                                                                                                                                              </w:t>
+        <w:t xml:space="preserve">Figura 2                                                                                                                                              </w:t>
       </w:r>
       <w:r>
         <w:rPr>
@@ -12164,18 +12142,7 @@
           <w:sz w:val="24"/>
           <w:szCs w:val="24"/>
         </w:rPr>
-        <w:t xml:space="preserve">Figura </w:t>
-      </w:r>
-      <w:r>
-        <w:rPr>
-          <w:rFonts w:ascii="Times New Roman" w:hAnsi="Times New Roman" w:cs="Times New Roman"/>
-          <w:b/>
-          <w:bCs/>
-          <w:color w:val="auto"/>
-          <w:sz w:val="24"/>
-          <w:szCs w:val="24"/>
-        </w:rPr>
-        <w:t xml:space="preserve">5                                                                                                                    </w:t>
+        <w:t xml:space="preserve">Figura 5                                                                                                                    </w:t>
       </w:r>
       <w:r>
         <w:rPr>
@@ -12184,16 +12151,7 @@
           <w:sz w:val="24"/>
           <w:szCs w:val="24"/>
         </w:rPr>
-        <w:t xml:space="preserve">                     </w:t>
-      </w:r>
-      <w:r>
-        <w:rPr>
-          <w:rFonts w:ascii="Times New Roman" w:hAnsi="Times New Roman" w:cs="Times New Roman"/>
-          <w:color w:val="auto"/>
-          <w:sz w:val="24"/>
-          <w:szCs w:val="24"/>
-        </w:rPr>
-        <w:t>Diagrama de caso de uso de Calendario de Disponibilidad</w:t>
+        <w:t xml:space="preserve">                     Diagrama de caso de uso de Calendario de Disponibilidad</w:t>
       </w:r>
       <w:bookmarkEnd w:id="22"/>
     </w:p>
@@ -12263,18 +12221,7 @@
           <w:sz w:val="24"/>
           <w:szCs w:val="24"/>
         </w:rPr>
-        <w:t xml:space="preserve">Figura </w:t>
-      </w:r>
-      <w:r>
-        <w:rPr>
-          <w:rFonts w:ascii="Times New Roman" w:hAnsi="Times New Roman" w:cs="Times New Roman"/>
-          <w:b/>
-          <w:bCs/>
-          <w:color w:val="auto"/>
-          <w:sz w:val="24"/>
-          <w:szCs w:val="24"/>
-        </w:rPr>
-        <w:t xml:space="preserve">6                                                                                                                                             </w:t>
+        <w:t xml:space="preserve">Figura 6                                                                                                                                             </w:t>
       </w:r>
       <w:r>
         <w:rPr>
@@ -12350,18 +12297,7 @@
           <w:szCs w:val="24"/>
         </w:rPr>
         <w:lastRenderedPageBreak/>
-        <w:t xml:space="preserve">Figura </w:t>
-      </w:r>
-      <w:r>
-        <w:rPr>
-          <w:rFonts w:ascii="Times New Roman" w:hAnsi="Times New Roman" w:cs="Times New Roman"/>
-          <w:b/>
-          <w:bCs/>
-          <w:color w:val="auto"/>
-          <w:sz w:val="24"/>
-          <w:szCs w:val="24"/>
-        </w:rPr>
-        <w:t xml:space="preserve">7                                                                                                                                                  </w:t>
+        <w:t xml:space="preserve">Figura 7                                                                                                                                                  </w:t>
       </w:r>
       <w:r>
         <w:rPr>
@@ -12370,34 +12306,7 @@
           <w:sz w:val="24"/>
           <w:szCs w:val="24"/>
         </w:rPr>
-        <w:t xml:space="preserve">Diagrama de caso de uso de </w:t>
-      </w:r>
-      <w:r>
-        <w:rPr>
-          <w:rFonts w:ascii="Times New Roman" w:hAnsi="Times New Roman" w:cs="Times New Roman"/>
-          <w:color w:val="auto"/>
-          <w:sz w:val="24"/>
-          <w:szCs w:val="24"/>
-        </w:rPr>
-        <w:t>Cotización</w:t>
-      </w:r>
-      <w:r>
-        <w:rPr>
-          <w:rFonts w:ascii="Times New Roman" w:hAnsi="Times New Roman" w:cs="Times New Roman"/>
-          <w:color w:val="auto"/>
-          <w:sz w:val="24"/>
-          <w:szCs w:val="24"/>
-        </w:rPr>
-        <w:t xml:space="preserve"> </w:t>
-      </w:r>
-      <w:r>
-        <w:rPr>
-          <w:rFonts w:ascii="Times New Roman" w:hAnsi="Times New Roman" w:cs="Times New Roman"/>
-          <w:color w:val="auto"/>
-          <w:sz w:val="24"/>
-          <w:szCs w:val="24"/>
-        </w:rPr>
-        <w:t>Automática</w:t>
+        <w:t>Diagrama de caso de uso de Cotización Automática</w:t>
       </w:r>
       <w:bookmarkEnd w:id="24"/>
     </w:p>
